--- a/Test_BP/Fol_2k_files_500(2)/es-ES/file 500_2 - Copy (123).docx
+++ b/Test_BP/Fol_2k_files_500(2)/es-ES/file 500_2 - Copy (123).docx
@@ -1,7 +1,7 @@
 
 <file path=word/document.xml><?xml version="1.0" encoding="utf-8"?>
 <w:document xmlns:wpc="http://schemas.microsoft.com/office/word/2010/wordprocessingCanvas" xmlns:cx="http://schemas.microsoft.com/office/drawing/2014/chartex" xmlns:cx1="http://schemas.microsoft.com/office/drawing/2015/9/8/chartex" xmlns:cx2="http://schemas.microsoft.com/office/drawing/2015/10/21/chartex" xmlns:cx3="http://schemas.microsoft.com/office/drawing/2016/5/9/chartex" xmlns:cx4="http://schemas.microsoft.com/office/drawing/2016/5/10/chartex" xmlns:cx5="http://schemas.microsoft.com/office/drawing/2016/5/11/chartex" xmlns:mc="http://schemas.openxmlformats.org/markup-compatibility/2006" xmlns:o="urn:schemas-microsoft-com:office:office" xmlns:r="http://schemas.openxmlformats.org/officeDocument/2006/relationships" xmlns:m="http://schemas.openxmlformats.org/officeDocument/2006/math" xmlns:v="urn:schemas-microsoft-com:vml" xmlns:wp14="http://schemas.microsoft.com/office/word/2010/wordprocessingDrawing" xmlns:wp="http://schemas.openxmlformats.org/drawingml/2006/wordprocessingDrawing" xmlns:w10="urn:schemas-microsoft-com:office:word" xmlns:w="http://schemas.openxmlformats.org/wordprocessingml/2006/main" xmlns:w14="http://schemas.microsoft.com/office/word/2010/wordml" xmlns:w15="http://schemas.microsoft.com/office/word/2012/wordml" xmlns:wne="http://schemas.microsoft.com/office/word/2006/wordml" xmlns:wpg="http://schemas.microsoft.com/office/word/2010/wordprocessingGroup" xmlns:wpi="http://schemas.microsoft.com/office/word/2010/wordprocessingInk" xmlns:wps="http://schemas.microsoft.com/office/word/2010/wordprocessingShape" mc:Ignorable="w14 w15 wp14">
-  <!-- Generated by Aspose.Words for Java 20.12.0 -->
+  <!-- Generated by Aspose.Words for Java 21.10.0 -->
   <w:body>
     <w:p>
       <w:pPr>
@@ -35,44 +35,44 @@
           <w:highlight w:val="none"/>
           <w:u w:val="none" w:color="auto"/>
           <w:effect w:val="none"/>
-          <w:bdr w:val="nil"/>
-          <w:shd w:val="clear" w:color="auto" w:fill="auto"/>
-          <w:vertAlign w:val="baseline"/>
-          <w:rtl w:val="0"/>
-          <w:cs w:val="0"/>
-          <w:lang w:val="es-ES" w:eastAsia="zh-TW" w:bidi="ar-SA"/>
-        </w:rPr>
-        <w:t>t éèxcéèpt tôò sôò téèmpéèr mûýtûýâál tâástéès môòthéèr.</w:t>
-      </w:r>
-      <w:r>
-        <w:rPr>
-          <w:rStyle w:val="DefaultParagraphFont"/>
-          <w:rFonts w:ascii="Calibri" w:eastAsia="Calibri" w:hAnsi="Calibri" w:cs="Calibri"/>
-          <w:b w:val="0"/>
-          <w:bCs w:val="0"/>
-          <w:i w:val="0"/>
-          <w:iCs w:val="0"/>
-          <w:caps w:val="0"/>
-          <w:smallCaps w:val="0"/>
-          <w:strike w:val="0"/>
-          <w:dstrike w:val="0"/>
-          <w:outline w:val="0"/>
-          <w:shadow w:val="0"/>
-          <w:emboss w:val="0"/>
-          <w:imprint w:val="0"/>
-          <w:noProof w:val="0"/>
-          <w:vanish w:val="0"/>
-          <w:color w:val="auto"/>
-          <w:spacing w:val="0"/>
-          <w:w w:val="100"/>
-          <w:kern w:val="0"/>
-          <w:position w:val="0"/>
-          <w:sz w:val="22"/>
-          <w:szCs w:val="22"/>
-          <w:highlight w:val="none"/>
-          <w:u w:val="none" w:color="auto"/>
-          <w:effect w:val="none"/>
-          <w:bdr w:val="nil"/>
+          <w:bdr w:val="none" w:sz="0" w:space="0" w:color="auto"/>
+          <w:shd w:val="clear" w:color="auto" w:fill="auto"/>
+          <w:vertAlign w:val="baseline"/>
+          <w:rtl w:val="0"/>
+          <w:cs w:val="0"/>
+          <w:lang w:val="es-ES" w:eastAsia="zh-TW" w:bidi="ar-SA"/>
+        </w:rPr>
+        <w:t>t ëêxcëêpt tõõ sõõ tëêmpëêr múûtúûæål tæåstëês mõõthëêr.</w:t>
+      </w:r>
+      <w:r>
+        <w:rPr>
+          <w:rStyle w:val="DefaultParagraphFont"/>
+          <w:rFonts w:ascii="Calibri" w:eastAsia="Calibri" w:hAnsi="Calibri" w:cs="Calibri"/>
+          <w:b w:val="0"/>
+          <w:bCs w:val="0"/>
+          <w:i w:val="0"/>
+          <w:iCs w:val="0"/>
+          <w:caps w:val="0"/>
+          <w:smallCaps w:val="0"/>
+          <w:strike w:val="0"/>
+          <w:dstrike w:val="0"/>
+          <w:outline w:val="0"/>
+          <w:shadow w:val="0"/>
+          <w:emboss w:val="0"/>
+          <w:imprint w:val="0"/>
+          <w:noProof w:val="0"/>
+          <w:vanish w:val="0"/>
+          <w:color w:val="auto"/>
+          <w:spacing w:val="0"/>
+          <w:w w:val="100"/>
+          <w:kern w:val="0"/>
+          <w:position w:val="0"/>
+          <w:sz w:val="22"/>
+          <w:szCs w:val="22"/>
+          <w:highlight w:val="none"/>
+          <w:u w:val="none" w:color="auto"/>
+          <w:effect w:val="none"/>
+          <w:bdr w:val="none" w:sz="0" w:space="0" w:color="auto"/>
           <w:shd w:val="clear" w:color="auto" w:fill="auto"/>
           <w:vertAlign w:val="baseline"/>
           <w:rtl w:val="0"/>
@@ -109,44 +109,44 @@
           <w:highlight w:val="none"/>
           <w:u w:val="none" w:color="auto"/>
           <w:effect w:val="none"/>
-          <w:bdr w:val="nil"/>
-          <w:shd w:val="clear" w:color="auto" w:fill="auto"/>
-          <w:vertAlign w:val="baseline"/>
-          <w:rtl w:val="0"/>
-          <w:cs w:val="0"/>
-          <w:lang w:val="es-ES" w:eastAsia="zh-TW" w:bidi="ar-SA"/>
-        </w:rPr>
-        <w:t>Ìntéêréêstéêd cýùltíìvæâtéêd íìts cöóntíìnýùíìng nöów yéêt æâréê.</w:t>
-      </w:r>
-      <w:r>
-        <w:rPr>
-          <w:rStyle w:val="DefaultParagraphFont"/>
-          <w:rFonts w:ascii="Calibri" w:eastAsia="Calibri" w:hAnsi="Calibri" w:cs="Calibri"/>
-          <w:b w:val="0"/>
-          <w:bCs w:val="0"/>
-          <w:i w:val="0"/>
-          <w:iCs w:val="0"/>
-          <w:caps w:val="0"/>
-          <w:smallCaps w:val="0"/>
-          <w:strike w:val="0"/>
-          <w:dstrike w:val="0"/>
-          <w:outline w:val="0"/>
-          <w:shadow w:val="0"/>
-          <w:emboss w:val="0"/>
-          <w:imprint w:val="0"/>
-          <w:noProof w:val="0"/>
-          <w:vanish w:val="0"/>
-          <w:color w:val="auto"/>
-          <w:spacing w:val="0"/>
-          <w:w w:val="100"/>
-          <w:kern w:val="0"/>
-          <w:position w:val="0"/>
-          <w:sz w:val="22"/>
-          <w:szCs w:val="22"/>
-          <w:highlight w:val="none"/>
-          <w:u w:val="none" w:color="auto"/>
-          <w:effect w:val="none"/>
-          <w:bdr w:val="nil"/>
+          <w:bdr w:val="none" w:sz="0" w:space="0" w:color="auto"/>
+          <w:shd w:val="clear" w:color="auto" w:fill="auto"/>
+          <w:vertAlign w:val="baseline"/>
+          <w:rtl w:val="0"/>
+          <w:cs w:val="0"/>
+          <w:lang w:val="es-ES" w:eastAsia="zh-TW" w:bidi="ar-SA"/>
+        </w:rPr>
+        <w:t>Ìntéérééstééd cùúltìîvæátééd ìîts cõõntìînùúìîng nõõw yéét æáréé.</w:t>
+      </w:r>
+      <w:r>
+        <w:rPr>
+          <w:rStyle w:val="DefaultParagraphFont"/>
+          <w:rFonts w:ascii="Calibri" w:eastAsia="Calibri" w:hAnsi="Calibri" w:cs="Calibri"/>
+          <w:b w:val="0"/>
+          <w:bCs w:val="0"/>
+          <w:i w:val="0"/>
+          <w:iCs w:val="0"/>
+          <w:caps w:val="0"/>
+          <w:smallCaps w:val="0"/>
+          <w:strike w:val="0"/>
+          <w:dstrike w:val="0"/>
+          <w:outline w:val="0"/>
+          <w:shadow w:val="0"/>
+          <w:emboss w:val="0"/>
+          <w:imprint w:val="0"/>
+          <w:noProof w:val="0"/>
+          <w:vanish w:val="0"/>
+          <w:color w:val="auto"/>
+          <w:spacing w:val="0"/>
+          <w:w w:val="100"/>
+          <w:kern w:val="0"/>
+          <w:position w:val="0"/>
+          <w:sz w:val="22"/>
+          <w:szCs w:val="22"/>
+          <w:highlight w:val="none"/>
+          <w:u w:val="none" w:color="auto"/>
+          <w:effect w:val="none"/>
+          <w:bdr w:val="none" w:sz="0" w:space="0" w:color="auto"/>
           <w:shd w:val="clear" w:color="auto" w:fill="auto"/>
           <w:vertAlign w:val="baseline"/>
           <w:rtl w:val="0"/>
@@ -183,44 +183,44 @@
           <w:highlight w:val="none"/>
           <w:u w:val="none" w:color="auto"/>
           <w:effect w:val="none"/>
-          <w:bdr w:val="nil"/>
-          <w:shd w:val="clear" w:color="auto" w:fill="auto"/>
-          <w:vertAlign w:val="baseline"/>
-          <w:rtl w:val="0"/>
-          <w:cs w:val="0"/>
-          <w:lang w:val="es-ES" w:eastAsia="zh-TW" w:bidi="ar-SA"/>
-        </w:rPr>
-        <w:t>Ôùût îîntëêrëêstëêd ããccëêptããncëê óöùûr pããrtîîããlîîty ããffróöntîîng ùûnplëêããsããnt why ããdd.</w:t>
-      </w:r>
-      <w:r>
-        <w:rPr>
-          <w:rStyle w:val="DefaultParagraphFont"/>
-          <w:rFonts w:ascii="Calibri" w:eastAsia="Calibri" w:hAnsi="Calibri" w:cs="Calibri"/>
-          <w:b w:val="0"/>
-          <w:bCs w:val="0"/>
-          <w:i w:val="0"/>
-          <w:iCs w:val="0"/>
-          <w:caps w:val="0"/>
-          <w:smallCaps w:val="0"/>
-          <w:strike w:val="0"/>
-          <w:dstrike w:val="0"/>
-          <w:outline w:val="0"/>
-          <w:shadow w:val="0"/>
-          <w:emboss w:val="0"/>
-          <w:imprint w:val="0"/>
-          <w:noProof w:val="0"/>
-          <w:vanish w:val="0"/>
-          <w:color w:val="auto"/>
-          <w:spacing w:val="0"/>
-          <w:w w:val="100"/>
-          <w:kern w:val="0"/>
-          <w:position w:val="0"/>
-          <w:sz w:val="22"/>
-          <w:szCs w:val="22"/>
-          <w:highlight w:val="none"/>
-          <w:u w:val="none" w:color="auto"/>
-          <w:effect w:val="none"/>
-          <w:bdr w:val="nil"/>
+          <w:bdr w:val="none" w:sz="0" w:space="0" w:color="auto"/>
+          <w:shd w:val="clear" w:color="auto" w:fill="auto"/>
+          <w:vertAlign w:val="baseline"/>
+          <w:rtl w:val="0"/>
+          <w:cs w:val="0"/>
+          <w:lang w:val="es-ES" w:eastAsia="zh-TW" w:bidi="ar-SA"/>
+        </w:rPr>
+        <w:t>Öýüt íìntëérëéstëéd âàccëéptâàncëé ôòýür pâàrtíìâàlíìty âàffrôòntíìng ýünplëéâàsâànt why âàdd.</w:t>
+      </w:r>
+      <w:r>
+        <w:rPr>
+          <w:rStyle w:val="DefaultParagraphFont"/>
+          <w:rFonts w:ascii="Calibri" w:eastAsia="Calibri" w:hAnsi="Calibri" w:cs="Calibri"/>
+          <w:b w:val="0"/>
+          <w:bCs w:val="0"/>
+          <w:i w:val="0"/>
+          <w:iCs w:val="0"/>
+          <w:caps w:val="0"/>
+          <w:smallCaps w:val="0"/>
+          <w:strike w:val="0"/>
+          <w:dstrike w:val="0"/>
+          <w:outline w:val="0"/>
+          <w:shadow w:val="0"/>
+          <w:emboss w:val="0"/>
+          <w:imprint w:val="0"/>
+          <w:noProof w:val="0"/>
+          <w:vanish w:val="0"/>
+          <w:color w:val="auto"/>
+          <w:spacing w:val="0"/>
+          <w:w w:val="100"/>
+          <w:kern w:val="0"/>
+          <w:position w:val="0"/>
+          <w:sz w:val="22"/>
+          <w:szCs w:val="22"/>
+          <w:highlight w:val="none"/>
+          <w:u w:val="none" w:color="auto"/>
+          <w:effect w:val="none"/>
+          <w:bdr w:val="none" w:sz="0" w:space="0" w:color="auto"/>
           <w:shd w:val="clear" w:color="auto" w:fill="auto"/>
           <w:vertAlign w:val="baseline"/>
           <w:rtl w:val="0"/>
@@ -257,44 +257,44 @@
           <w:highlight w:val="none"/>
           <w:u w:val="none" w:color="auto"/>
           <w:effect w:val="none"/>
-          <w:bdr w:val="nil"/>
-          <w:shd w:val="clear" w:color="auto" w:fill="auto"/>
-          <w:vertAlign w:val="baseline"/>
-          <w:rtl w:val="0"/>
-          <w:cs w:val="0"/>
-          <w:lang w:val="es-ES" w:eastAsia="zh-TW" w:bidi="ar-SA"/>
-        </w:rPr>
-        <w:t>Êstéèéèm gäàrdéèn méèn yéèt shy còöýùrséè.</w:t>
-      </w:r>
-      <w:r>
-        <w:rPr>
-          <w:rStyle w:val="DefaultParagraphFont"/>
-          <w:rFonts w:ascii="Calibri" w:eastAsia="Calibri" w:hAnsi="Calibri" w:cs="Calibri"/>
-          <w:b w:val="0"/>
-          <w:bCs w:val="0"/>
-          <w:i w:val="0"/>
-          <w:iCs w:val="0"/>
-          <w:caps w:val="0"/>
-          <w:smallCaps w:val="0"/>
-          <w:strike w:val="0"/>
-          <w:dstrike w:val="0"/>
-          <w:outline w:val="0"/>
-          <w:shadow w:val="0"/>
-          <w:emboss w:val="0"/>
-          <w:imprint w:val="0"/>
-          <w:noProof w:val="0"/>
-          <w:vanish w:val="0"/>
-          <w:color w:val="auto"/>
-          <w:spacing w:val="0"/>
-          <w:w w:val="100"/>
-          <w:kern w:val="0"/>
-          <w:position w:val="0"/>
-          <w:sz w:val="22"/>
-          <w:szCs w:val="22"/>
-          <w:highlight w:val="none"/>
-          <w:u w:val="none" w:color="auto"/>
-          <w:effect w:val="none"/>
-          <w:bdr w:val="nil"/>
+          <w:bdr w:val="none" w:sz="0" w:space="0" w:color="auto"/>
+          <w:shd w:val="clear" w:color="auto" w:fill="auto"/>
+          <w:vertAlign w:val="baseline"/>
+          <w:rtl w:val="0"/>
+          <w:cs w:val="0"/>
+          <w:lang w:val="es-ES" w:eastAsia="zh-TW" w:bidi="ar-SA"/>
+        </w:rPr>
+        <w:t>Êstêêêêm gåàrdêên mêên yêêt shy cóòúûrsêê.</w:t>
+      </w:r>
+      <w:r>
+        <w:rPr>
+          <w:rStyle w:val="DefaultParagraphFont"/>
+          <w:rFonts w:ascii="Calibri" w:eastAsia="Calibri" w:hAnsi="Calibri" w:cs="Calibri"/>
+          <w:b w:val="0"/>
+          <w:bCs w:val="0"/>
+          <w:i w:val="0"/>
+          <w:iCs w:val="0"/>
+          <w:caps w:val="0"/>
+          <w:smallCaps w:val="0"/>
+          <w:strike w:val="0"/>
+          <w:dstrike w:val="0"/>
+          <w:outline w:val="0"/>
+          <w:shadow w:val="0"/>
+          <w:emboss w:val="0"/>
+          <w:imprint w:val="0"/>
+          <w:noProof w:val="0"/>
+          <w:vanish w:val="0"/>
+          <w:color w:val="auto"/>
+          <w:spacing w:val="0"/>
+          <w:w w:val="100"/>
+          <w:kern w:val="0"/>
+          <w:position w:val="0"/>
+          <w:sz w:val="22"/>
+          <w:szCs w:val="22"/>
+          <w:highlight w:val="none"/>
+          <w:u w:val="none" w:color="auto"/>
+          <w:effect w:val="none"/>
+          <w:bdr w:val="none" w:sz="0" w:space="0" w:color="auto"/>
           <w:shd w:val="clear" w:color="auto" w:fill="auto"/>
           <w:vertAlign w:val="baseline"/>
           <w:rtl w:val="0"/>
@@ -331,44 +331,44 @@
           <w:highlight w:val="none"/>
           <w:u w:val="none" w:color="auto"/>
           <w:effect w:val="none"/>
-          <w:bdr w:val="nil"/>
-          <w:shd w:val="clear" w:color="auto" w:fill="auto"/>
-          <w:vertAlign w:val="baseline"/>
-          <w:rtl w:val="0"/>
-          <w:cs w:val="0"/>
-          <w:lang w:val="es-ES" w:eastAsia="zh-TW" w:bidi="ar-SA"/>
-        </w:rPr>
-        <w:t>Còõnsýûltééd ýûp my tòõlééráæbly sòõméétììméés péérpéétýûáæl òõh.</w:t>
-      </w:r>
-      <w:r>
-        <w:rPr>
-          <w:rStyle w:val="DefaultParagraphFont"/>
-          <w:rFonts w:ascii="Calibri" w:eastAsia="Calibri" w:hAnsi="Calibri" w:cs="Calibri"/>
-          <w:b w:val="0"/>
-          <w:bCs w:val="0"/>
-          <w:i w:val="0"/>
-          <w:iCs w:val="0"/>
-          <w:caps w:val="0"/>
-          <w:smallCaps w:val="0"/>
-          <w:strike w:val="0"/>
-          <w:dstrike w:val="0"/>
-          <w:outline w:val="0"/>
-          <w:shadow w:val="0"/>
-          <w:emboss w:val="0"/>
-          <w:imprint w:val="0"/>
-          <w:noProof w:val="0"/>
-          <w:vanish w:val="0"/>
-          <w:color w:val="auto"/>
-          <w:spacing w:val="0"/>
-          <w:w w:val="100"/>
-          <w:kern w:val="0"/>
-          <w:position w:val="0"/>
-          <w:sz w:val="22"/>
-          <w:szCs w:val="22"/>
-          <w:highlight w:val="none"/>
-          <w:u w:val="none" w:color="auto"/>
-          <w:effect w:val="none"/>
-          <w:bdr w:val="nil"/>
+          <w:bdr w:val="none" w:sz="0" w:space="0" w:color="auto"/>
+          <w:shd w:val="clear" w:color="auto" w:fill="auto"/>
+          <w:vertAlign w:val="baseline"/>
+          <w:rtl w:val="0"/>
+          <w:cs w:val="0"/>
+          <w:lang w:val="es-ES" w:eastAsia="zh-TW" w:bidi="ar-SA"/>
+        </w:rPr>
+        <w:t>Cõónsüúltêèd üúp my tõólêèràæbly sõómêètîîmêès pêèrpêètüúàæl õóh.</w:t>
+      </w:r>
+      <w:r>
+        <w:rPr>
+          <w:rStyle w:val="DefaultParagraphFont"/>
+          <w:rFonts w:ascii="Calibri" w:eastAsia="Calibri" w:hAnsi="Calibri" w:cs="Calibri"/>
+          <w:b w:val="0"/>
+          <w:bCs w:val="0"/>
+          <w:i w:val="0"/>
+          <w:iCs w:val="0"/>
+          <w:caps w:val="0"/>
+          <w:smallCaps w:val="0"/>
+          <w:strike w:val="0"/>
+          <w:dstrike w:val="0"/>
+          <w:outline w:val="0"/>
+          <w:shadow w:val="0"/>
+          <w:emboss w:val="0"/>
+          <w:imprint w:val="0"/>
+          <w:noProof w:val="0"/>
+          <w:vanish w:val="0"/>
+          <w:color w:val="auto"/>
+          <w:spacing w:val="0"/>
+          <w:w w:val="100"/>
+          <w:kern w:val="0"/>
+          <w:position w:val="0"/>
+          <w:sz w:val="22"/>
+          <w:szCs w:val="22"/>
+          <w:highlight w:val="none"/>
+          <w:u w:val="none" w:color="auto"/>
+          <w:effect w:val="none"/>
+          <w:bdr w:val="none" w:sz="0" w:space="0" w:color="auto"/>
           <w:shd w:val="clear" w:color="auto" w:fill="auto"/>
           <w:vertAlign w:val="baseline"/>
           <w:rtl w:val="0"/>
@@ -405,44 +405,44 @@
           <w:highlight w:val="none"/>
           <w:u w:val="none" w:color="auto"/>
           <w:effect w:val="none"/>
-          <w:bdr w:val="nil"/>
-          <w:shd w:val="clear" w:color="auto" w:fill="auto"/>
-          <w:vertAlign w:val="baseline"/>
-          <w:rtl w:val="0"/>
-          <w:cs w:val="0"/>
-          <w:lang w:val="es-ES" w:eastAsia="zh-TW" w:bidi="ar-SA"/>
-        </w:rPr>
-        <w:t>Èxpréèssìïóön ãàccéèptãàncéè ìïmprúüdéèncéè pãàrtìïcúülãàr hãàd éèãàt úünsãàtìïãàbléè.</w:t>
-      </w:r>
-      <w:r>
-        <w:rPr>
-          <w:rStyle w:val="DefaultParagraphFont"/>
-          <w:rFonts w:ascii="Calibri" w:eastAsia="Calibri" w:hAnsi="Calibri" w:cs="Calibri"/>
-          <w:b w:val="0"/>
-          <w:bCs w:val="0"/>
-          <w:i w:val="0"/>
-          <w:iCs w:val="0"/>
-          <w:caps w:val="0"/>
-          <w:smallCaps w:val="0"/>
-          <w:strike w:val="0"/>
-          <w:dstrike w:val="0"/>
-          <w:outline w:val="0"/>
-          <w:shadow w:val="0"/>
-          <w:emboss w:val="0"/>
-          <w:imprint w:val="0"/>
-          <w:noProof w:val="0"/>
-          <w:vanish w:val="0"/>
-          <w:color w:val="auto"/>
-          <w:spacing w:val="0"/>
-          <w:w w:val="100"/>
-          <w:kern w:val="0"/>
-          <w:position w:val="0"/>
-          <w:sz w:val="22"/>
-          <w:szCs w:val="22"/>
-          <w:highlight w:val="none"/>
-          <w:u w:val="none" w:color="auto"/>
-          <w:effect w:val="none"/>
-          <w:bdr w:val="nil"/>
+          <w:bdr w:val="none" w:sz="0" w:space="0" w:color="auto"/>
+          <w:shd w:val="clear" w:color="auto" w:fill="auto"/>
+          <w:vertAlign w:val="baseline"/>
+          <w:rtl w:val="0"/>
+          <w:cs w:val="0"/>
+          <w:lang w:val="es-ES" w:eastAsia="zh-TW" w:bidi="ar-SA"/>
+        </w:rPr>
+        <w:t>Êxprèéssìïóôn áäccèéptáäncèé ìïmprùùdèéncèé páärtìïcùùláär háäd èéáät ùùnsáätìïáäblèé.</w:t>
+      </w:r>
+      <w:r>
+        <w:rPr>
+          <w:rStyle w:val="DefaultParagraphFont"/>
+          <w:rFonts w:ascii="Calibri" w:eastAsia="Calibri" w:hAnsi="Calibri" w:cs="Calibri"/>
+          <w:b w:val="0"/>
+          <w:bCs w:val="0"/>
+          <w:i w:val="0"/>
+          <w:iCs w:val="0"/>
+          <w:caps w:val="0"/>
+          <w:smallCaps w:val="0"/>
+          <w:strike w:val="0"/>
+          <w:dstrike w:val="0"/>
+          <w:outline w:val="0"/>
+          <w:shadow w:val="0"/>
+          <w:emboss w:val="0"/>
+          <w:imprint w:val="0"/>
+          <w:noProof w:val="0"/>
+          <w:vanish w:val="0"/>
+          <w:color w:val="auto"/>
+          <w:spacing w:val="0"/>
+          <w:w w:val="100"/>
+          <w:kern w:val="0"/>
+          <w:position w:val="0"/>
+          <w:sz w:val="22"/>
+          <w:szCs w:val="22"/>
+          <w:highlight w:val="none"/>
+          <w:u w:val="none" w:color="auto"/>
+          <w:effect w:val="none"/>
+          <w:bdr w:val="none" w:sz="0" w:space="0" w:color="auto"/>
           <w:shd w:val="clear" w:color="auto" w:fill="auto"/>
           <w:vertAlign w:val="baseline"/>
           <w:rtl w:val="0"/>
@@ -485,44 +485,44 @@
           <w:highlight w:val="none"/>
           <w:u w:val="none" w:color="auto"/>
           <w:effect w:val="none"/>
-          <w:bdr w:val="nil"/>
-          <w:shd w:val="clear" w:color="auto" w:fill="auto"/>
-          <w:vertAlign w:val="baseline"/>
-          <w:rtl w:val="0"/>
-          <w:cs w:val="0"/>
-          <w:lang w:val="es-ES" w:eastAsia="zh-TW" w:bidi="ar-SA"/>
-        </w:rPr>
-        <w:t>Hæád déènóòtíìng próòpéèrly jóòíìntúúréè yóòúú óòccæásíìóòn díìréèctly ræáíìlléèry.</w:t>
-      </w:r>
-      <w:r>
-        <w:rPr>
-          <w:rStyle w:val="DefaultParagraphFont"/>
-          <w:rFonts w:ascii="Calibri" w:eastAsia="Calibri" w:hAnsi="Calibri" w:cs="Calibri"/>
-          <w:b w:val="0"/>
-          <w:bCs w:val="0"/>
-          <w:i w:val="0"/>
-          <w:iCs w:val="0"/>
-          <w:caps w:val="0"/>
-          <w:smallCaps w:val="0"/>
-          <w:strike w:val="0"/>
-          <w:dstrike w:val="0"/>
-          <w:outline w:val="0"/>
-          <w:shadow w:val="0"/>
-          <w:emboss w:val="0"/>
-          <w:imprint w:val="0"/>
-          <w:noProof w:val="0"/>
-          <w:vanish w:val="0"/>
-          <w:color w:val="auto"/>
-          <w:spacing w:val="0"/>
-          <w:w w:val="100"/>
-          <w:kern w:val="0"/>
-          <w:position w:val="0"/>
-          <w:sz w:val="22"/>
-          <w:szCs w:val="22"/>
-          <w:highlight w:val="none"/>
-          <w:u w:val="none" w:color="auto"/>
-          <w:effect w:val="none"/>
-          <w:bdr w:val="nil"/>
+          <w:bdr w:val="none" w:sz="0" w:space="0" w:color="auto"/>
+          <w:shd w:val="clear" w:color="auto" w:fill="auto"/>
+          <w:vertAlign w:val="baseline"/>
+          <w:rtl w:val="0"/>
+          <w:cs w:val="0"/>
+          <w:lang w:val="es-ES" w:eastAsia="zh-TW" w:bidi="ar-SA"/>
+        </w:rPr>
+        <w:t>Häãd déènõõtíïng prõõpéèrly jõõíïntúûréè yõõúû õõccäãsíïõõn díïréèctly räãíïlléèry.</w:t>
+      </w:r>
+      <w:r>
+        <w:rPr>
+          <w:rStyle w:val="DefaultParagraphFont"/>
+          <w:rFonts w:ascii="Calibri" w:eastAsia="Calibri" w:hAnsi="Calibri" w:cs="Calibri"/>
+          <w:b w:val="0"/>
+          <w:bCs w:val="0"/>
+          <w:i w:val="0"/>
+          <w:iCs w:val="0"/>
+          <w:caps w:val="0"/>
+          <w:smallCaps w:val="0"/>
+          <w:strike w:val="0"/>
+          <w:dstrike w:val="0"/>
+          <w:outline w:val="0"/>
+          <w:shadow w:val="0"/>
+          <w:emboss w:val="0"/>
+          <w:imprint w:val="0"/>
+          <w:noProof w:val="0"/>
+          <w:vanish w:val="0"/>
+          <w:color w:val="auto"/>
+          <w:spacing w:val="0"/>
+          <w:w w:val="100"/>
+          <w:kern w:val="0"/>
+          <w:position w:val="0"/>
+          <w:sz w:val="22"/>
+          <w:szCs w:val="22"/>
+          <w:highlight w:val="none"/>
+          <w:u w:val="none" w:color="auto"/>
+          <w:effect w:val="none"/>
+          <w:bdr w:val="none" w:sz="0" w:space="0" w:color="auto"/>
           <w:shd w:val="clear" w:color="auto" w:fill="auto"/>
           <w:vertAlign w:val="baseline"/>
           <w:rtl w:val="0"/>
@@ -559,44 +559,44 @@
           <w:highlight w:val="none"/>
           <w:u w:val="none" w:color="auto"/>
           <w:effect w:val="none"/>
-          <w:bdr w:val="nil"/>
-          <w:shd w:val="clear" w:color="auto" w:fill="auto"/>
-          <w:vertAlign w:val="baseline"/>
-          <w:rtl w:val="0"/>
-          <w:cs w:val="0"/>
-          <w:lang w:val="es-ES" w:eastAsia="zh-TW" w:bidi="ar-SA"/>
-        </w:rPr>
-        <w:t>Ìn sãàíîd tôô ôôf pôôôôr füûll béé pôôst fãàcéé snüûg.</w:t>
-      </w:r>
-      <w:r>
-        <w:rPr>
-          <w:rStyle w:val="DefaultParagraphFont"/>
-          <w:rFonts w:ascii="Calibri" w:eastAsia="Calibri" w:hAnsi="Calibri" w:cs="Calibri"/>
-          <w:b w:val="0"/>
-          <w:bCs w:val="0"/>
-          <w:i w:val="0"/>
-          <w:iCs w:val="0"/>
-          <w:caps w:val="0"/>
-          <w:smallCaps w:val="0"/>
-          <w:strike w:val="0"/>
-          <w:dstrike w:val="0"/>
-          <w:outline w:val="0"/>
-          <w:shadow w:val="0"/>
-          <w:emboss w:val="0"/>
-          <w:imprint w:val="0"/>
-          <w:noProof w:val="0"/>
-          <w:vanish w:val="0"/>
-          <w:color w:val="auto"/>
-          <w:spacing w:val="0"/>
-          <w:w w:val="100"/>
-          <w:kern w:val="0"/>
-          <w:position w:val="0"/>
-          <w:sz w:val="22"/>
-          <w:szCs w:val="22"/>
-          <w:highlight w:val="none"/>
-          <w:u w:val="none" w:color="auto"/>
-          <w:effect w:val="none"/>
-          <w:bdr w:val="nil"/>
+          <w:bdr w:val="none" w:sz="0" w:space="0" w:color="auto"/>
+          <w:shd w:val="clear" w:color="auto" w:fill="auto"/>
+          <w:vertAlign w:val="baseline"/>
+          <w:rtl w:val="0"/>
+          <w:cs w:val="0"/>
+          <w:lang w:val="es-ES" w:eastAsia="zh-TW" w:bidi="ar-SA"/>
+        </w:rPr>
+        <w:t>Ìn säâìíd tòò òòf pòòòòr fýûll béë pòòst fäâcéë snýûg.</w:t>
+      </w:r>
+      <w:r>
+        <w:rPr>
+          <w:rStyle w:val="DefaultParagraphFont"/>
+          <w:rFonts w:ascii="Calibri" w:eastAsia="Calibri" w:hAnsi="Calibri" w:cs="Calibri"/>
+          <w:b w:val="0"/>
+          <w:bCs w:val="0"/>
+          <w:i w:val="0"/>
+          <w:iCs w:val="0"/>
+          <w:caps w:val="0"/>
+          <w:smallCaps w:val="0"/>
+          <w:strike w:val="0"/>
+          <w:dstrike w:val="0"/>
+          <w:outline w:val="0"/>
+          <w:shadow w:val="0"/>
+          <w:emboss w:val="0"/>
+          <w:imprint w:val="0"/>
+          <w:noProof w:val="0"/>
+          <w:vanish w:val="0"/>
+          <w:color w:val="auto"/>
+          <w:spacing w:val="0"/>
+          <w:w w:val="100"/>
+          <w:kern w:val="0"/>
+          <w:position w:val="0"/>
+          <w:sz w:val="22"/>
+          <w:szCs w:val="22"/>
+          <w:highlight w:val="none"/>
+          <w:u w:val="none" w:color="auto"/>
+          <w:effect w:val="none"/>
+          <w:bdr w:val="none" w:sz="0" w:space="0" w:color="auto"/>
           <w:shd w:val="clear" w:color="auto" w:fill="auto"/>
           <w:vertAlign w:val="baseline"/>
           <w:rtl w:val="0"/>
@@ -633,44 +633,44 @@
           <w:highlight w:val="none"/>
           <w:u w:val="none" w:color="auto"/>
           <w:effect w:val="none"/>
-          <w:bdr w:val="nil"/>
-          <w:shd w:val="clear" w:color="auto" w:fill="auto"/>
-          <w:vertAlign w:val="baseline"/>
-          <w:rtl w:val="0"/>
-          <w:cs w:val="0"/>
-          <w:lang w:val="es-ES" w:eastAsia="zh-TW" w:bidi="ar-SA"/>
-        </w:rPr>
-        <w:t>Întröõdýücêëd îìmprýüdêëncêë sêëêë sâây ýünplêëââsîìng dêëvöõnshîìrêë ââccêëptââncêë söõn.</w:t>
-      </w:r>
-      <w:r>
-        <w:rPr>
-          <w:rStyle w:val="DefaultParagraphFont"/>
-          <w:rFonts w:ascii="Calibri" w:eastAsia="Calibri" w:hAnsi="Calibri" w:cs="Calibri"/>
-          <w:b w:val="0"/>
-          <w:bCs w:val="0"/>
-          <w:i w:val="0"/>
-          <w:iCs w:val="0"/>
-          <w:caps w:val="0"/>
-          <w:smallCaps w:val="0"/>
-          <w:strike w:val="0"/>
-          <w:dstrike w:val="0"/>
-          <w:outline w:val="0"/>
-          <w:shadow w:val="0"/>
-          <w:emboss w:val="0"/>
-          <w:imprint w:val="0"/>
-          <w:noProof w:val="0"/>
-          <w:vanish w:val="0"/>
-          <w:color w:val="auto"/>
-          <w:spacing w:val="0"/>
-          <w:w w:val="100"/>
-          <w:kern w:val="0"/>
-          <w:position w:val="0"/>
-          <w:sz w:val="22"/>
-          <w:szCs w:val="22"/>
-          <w:highlight w:val="none"/>
-          <w:u w:val="none" w:color="auto"/>
-          <w:effect w:val="none"/>
-          <w:bdr w:val="nil"/>
+          <w:bdr w:val="none" w:sz="0" w:space="0" w:color="auto"/>
+          <w:shd w:val="clear" w:color="auto" w:fill="auto"/>
+          <w:vertAlign w:val="baseline"/>
+          <w:rtl w:val="0"/>
+          <w:cs w:val="0"/>
+          <w:lang w:val="es-ES" w:eastAsia="zh-TW" w:bidi="ar-SA"/>
+        </w:rPr>
+        <w:t>Întròódùücéèd îímprùüdéèncéè séèéè sãây ùünpléèãâsîíng déèvòónshîíréè ãâccéèptãâncéè sòón.</w:t>
+      </w:r>
+      <w:r>
+        <w:rPr>
+          <w:rStyle w:val="DefaultParagraphFont"/>
+          <w:rFonts w:ascii="Calibri" w:eastAsia="Calibri" w:hAnsi="Calibri" w:cs="Calibri"/>
+          <w:b w:val="0"/>
+          <w:bCs w:val="0"/>
+          <w:i w:val="0"/>
+          <w:iCs w:val="0"/>
+          <w:caps w:val="0"/>
+          <w:smallCaps w:val="0"/>
+          <w:strike w:val="0"/>
+          <w:dstrike w:val="0"/>
+          <w:outline w:val="0"/>
+          <w:shadow w:val="0"/>
+          <w:emboss w:val="0"/>
+          <w:imprint w:val="0"/>
+          <w:noProof w:val="0"/>
+          <w:vanish w:val="0"/>
+          <w:color w:val="auto"/>
+          <w:spacing w:val="0"/>
+          <w:w w:val="100"/>
+          <w:kern w:val="0"/>
+          <w:position w:val="0"/>
+          <w:sz w:val="22"/>
+          <w:szCs w:val="22"/>
+          <w:highlight w:val="none"/>
+          <w:u w:val="none" w:color="auto"/>
+          <w:effect w:val="none"/>
+          <w:bdr w:val="none" w:sz="0" w:space="0" w:color="auto"/>
           <w:shd w:val="clear" w:color="auto" w:fill="auto"/>
           <w:vertAlign w:val="baseline"/>
           <w:rtl w:val="0"/>
@@ -707,44 +707,44 @@
           <w:highlight w:val="none"/>
           <w:u w:val="none" w:color="auto"/>
           <w:effect w:val="none"/>
-          <w:bdr w:val="nil"/>
-          <w:shd w:val="clear" w:color="auto" w:fill="auto"/>
-          <w:vertAlign w:val="baseline"/>
-          <w:rtl w:val="0"/>
-          <w:cs w:val="0"/>
-          <w:lang w:val="es-ES" w:eastAsia="zh-TW" w:bidi="ar-SA"/>
-        </w:rPr>
-        <w:t>Êxèëtèër lõöngèër wììsdõöm gãáy nõör dèësììgn ãágèë.</w:t>
-      </w:r>
-      <w:r>
-        <w:rPr>
-          <w:rStyle w:val="DefaultParagraphFont"/>
-          <w:rFonts w:ascii="Calibri" w:eastAsia="Calibri" w:hAnsi="Calibri" w:cs="Calibri"/>
-          <w:b w:val="0"/>
-          <w:bCs w:val="0"/>
-          <w:i w:val="0"/>
-          <w:iCs w:val="0"/>
-          <w:caps w:val="0"/>
-          <w:smallCaps w:val="0"/>
-          <w:strike w:val="0"/>
-          <w:dstrike w:val="0"/>
-          <w:outline w:val="0"/>
-          <w:shadow w:val="0"/>
-          <w:emboss w:val="0"/>
-          <w:imprint w:val="0"/>
-          <w:noProof w:val="0"/>
-          <w:vanish w:val="0"/>
-          <w:color w:val="auto"/>
-          <w:spacing w:val="0"/>
-          <w:w w:val="100"/>
-          <w:kern w:val="0"/>
-          <w:position w:val="0"/>
-          <w:sz w:val="22"/>
-          <w:szCs w:val="22"/>
-          <w:highlight w:val="none"/>
-          <w:u w:val="none" w:color="auto"/>
-          <w:effect w:val="none"/>
-          <w:bdr w:val="nil"/>
+          <w:bdr w:val="none" w:sz="0" w:space="0" w:color="auto"/>
+          <w:shd w:val="clear" w:color="auto" w:fill="auto"/>
+          <w:vertAlign w:val="baseline"/>
+          <w:rtl w:val="0"/>
+          <w:cs w:val="0"/>
+          <w:lang w:val="es-ES" w:eastAsia="zh-TW" w:bidi="ar-SA"/>
+        </w:rPr>
+        <w:t>Èxéètéèr löòngéèr wíïsdöòm gâæy nöòr déèsíïgn âægéè.</w:t>
+      </w:r>
+      <w:r>
+        <w:rPr>
+          <w:rStyle w:val="DefaultParagraphFont"/>
+          <w:rFonts w:ascii="Calibri" w:eastAsia="Calibri" w:hAnsi="Calibri" w:cs="Calibri"/>
+          <w:b w:val="0"/>
+          <w:bCs w:val="0"/>
+          <w:i w:val="0"/>
+          <w:iCs w:val="0"/>
+          <w:caps w:val="0"/>
+          <w:smallCaps w:val="0"/>
+          <w:strike w:val="0"/>
+          <w:dstrike w:val="0"/>
+          <w:outline w:val="0"/>
+          <w:shadow w:val="0"/>
+          <w:emboss w:val="0"/>
+          <w:imprint w:val="0"/>
+          <w:noProof w:val="0"/>
+          <w:vanish w:val="0"/>
+          <w:color w:val="auto"/>
+          <w:spacing w:val="0"/>
+          <w:w w:val="100"/>
+          <w:kern w:val="0"/>
+          <w:position w:val="0"/>
+          <w:sz w:val="22"/>
+          <w:szCs w:val="22"/>
+          <w:highlight w:val="none"/>
+          <w:u w:val="none" w:color="auto"/>
+          <w:effect w:val="none"/>
+          <w:bdr w:val="none" w:sz="0" w:space="0" w:color="auto"/>
           <w:shd w:val="clear" w:color="auto" w:fill="auto"/>
           <w:vertAlign w:val="baseline"/>
           <w:rtl w:val="0"/>
@@ -781,44 +781,44 @@
           <w:highlight w:val="none"/>
           <w:u w:val="none" w:color="auto"/>
           <w:effect w:val="none"/>
-          <w:bdr w:val="nil"/>
-          <w:shd w:val="clear" w:color="auto" w:fill="auto"/>
-          <w:vertAlign w:val="baseline"/>
-          <w:rtl w:val="0"/>
-          <w:cs w:val="0"/>
-          <w:lang w:val="es-ES" w:eastAsia="zh-TW" w:bidi="ar-SA"/>
-        </w:rPr>
-        <w:t>Æm wêéàåthêér töó êéntêérêéd nöórlàånd nöó ïîn shöówïîng sêérvïîcêé.</w:t>
-      </w:r>
-      <w:r>
-        <w:rPr>
-          <w:rStyle w:val="DefaultParagraphFont"/>
-          <w:rFonts w:ascii="Calibri" w:eastAsia="Calibri" w:hAnsi="Calibri" w:cs="Calibri"/>
-          <w:b w:val="0"/>
-          <w:bCs w:val="0"/>
-          <w:i w:val="0"/>
-          <w:iCs w:val="0"/>
-          <w:caps w:val="0"/>
-          <w:smallCaps w:val="0"/>
-          <w:strike w:val="0"/>
-          <w:dstrike w:val="0"/>
-          <w:outline w:val="0"/>
-          <w:shadow w:val="0"/>
-          <w:emboss w:val="0"/>
-          <w:imprint w:val="0"/>
-          <w:noProof w:val="0"/>
-          <w:vanish w:val="0"/>
-          <w:color w:val="auto"/>
-          <w:spacing w:val="0"/>
-          <w:w w:val="100"/>
-          <w:kern w:val="0"/>
-          <w:position w:val="0"/>
-          <w:sz w:val="22"/>
-          <w:szCs w:val="22"/>
-          <w:highlight w:val="none"/>
-          <w:u w:val="none" w:color="auto"/>
-          <w:effect w:val="none"/>
-          <w:bdr w:val="nil"/>
+          <w:bdr w:val="none" w:sz="0" w:space="0" w:color="auto"/>
+          <w:shd w:val="clear" w:color="auto" w:fill="auto"/>
+          <w:vertAlign w:val="baseline"/>
+          <w:rtl w:val="0"/>
+          <w:cs w:val="0"/>
+          <w:lang w:val="es-ES" w:eastAsia="zh-TW" w:bidi="ar-SA"/>
+        </w:rPr>
+        <w:t>Ám wêëæåthêër töö êëntêërêëd nöörlæånd nöö ìîn shööwìîng sêërvìîcêë.</w:t>
+      </w:r>
+      <w:r>
+        <w:rPr>
+          <w:rStyle w:val="DefaultParagraphFont"/>
+          <w:rFonts w:ascii="Calibri" w:eastAsia="Calibri" w:hAnsi="Calibri" w:cs="Calibri"/>
+          <w:b w:val="0"/>
+          <w:bCs w:val="0"/>
+          <w:i w:val="0"/>
+          <w:iCs w:val="0"/>
+          <w:caps w:val="0"/>
+          <w:smallCaps w:val="0"/>
+          <w:strike w:val="0"/>
+          <w:dstrike w:val="0"/>
+          <w:outline w:val="0"/>
+          <w:shadow w:val="0"/>
+          <w:emboss w:val="0"/>
+          <w:imprint w:val="0"/>
+          <w:noProof w:val="0"/>
+          <w:vanish w:val="0"/>
+          <w:color w:val="auto"/>
+          <w:spacing w:val="0"/>
+          <w:w w:val="100"/>
+          <w:kern w:val="0"/>
+          <w:position w:val="0"/>
+          <w:sz w:val="22"/>
+          <w:szCs w:val="22"/>
+          <w:highlight w:val="none"/>
+          <w:u w:val="none" w:color="auto"/>
+          <w:effect w:val="none"/>
+          <w:bdr w:val="none" w:sz="0" w:space="0" w:color="auto"/>
           <w:shd w:val="clear" w:color="auto" w:fill="auto"/>
           <w:vertAlign w:val="baseline"/>
           <w:rtl w:val="0"/>
@@ -855,44 +855,44 @@
           <w:highlight w:val="none"/>
           <w:u w:val="none" w:color="auto"/>
           <w:effect w:val="none"/>
-          <w:bdr w:val="nil"/>
-          <w:shd w:val="clear" w:color="auto" w:fill="auto"/>
-          <w:vertAlign w:val="baseline"/>
-          <w:rtl w:val="0"/>
-          <w:cs w:val="0"/>
-          <w:lang w:val="es-ES" w:eastAsia="zh-TW" w:bidi="ar-SA"/>
-        </w:rPr>
-        <w:t>Nöõr rëèpëèäåtëèd spëèäåkïìng shy äåppëètïìtëè.</w:t>
-      </w:r>
-      <w:r>
-        <w:rPr>
-          <w:rStyle w:val="DefaultParagraphFont"/>
-          <w:rFonts w:ascii="Calibri" w:eastAsia="Calibri" w:hAnsi="Calibri" w:cs="Calibri"/>
-          <w:b w:val="0"/>
-          <w:bCs w:val="0"/>
-          <w:i w:val="0"/>
-          <w:iCs w:val="0"/>
-          <w:caps w:val="0"/>
-          <w:smallCaps w:val="0"/>
-          <w:strike w:val="0"/>
-          <w:dstrike w:val="0"/>
-          <w:outline w:val="0"/>
-          <w:shadow w:val="0"/>
-          <w:emboss w:val="0"/>
-          <w:imprint w:val="0"/>
-          <w:noProof w:val="0"/>
-          <w:vanish w:val="0"/>
-          <w:color w:val="auto"/>
-          <w:spacing w:val="0"/>
-          <w:w w:val="100"/>
-          <w:kern w:val="0"/>
-          <w:position w:val="0"/>
-          <w:sz w:val="22"/>
-          <w:szCs w:val="22"/>
-          <w:highlight w:val="none"/>
-          <w:u w:val="none" w:color="auto"/>
-          <w:effect w:val="none"/>
-          <w:bdr w:val="nil"/>
+          <w:bdr w:val="none" w:sz="0" w:space="0" w:color="auto"/>
+          <w:shd w:val="clear" w:color="auto" w:fill="auto"/>
+          <w:vertAlign w:val="baseline"/>
+          <w:rtl w:val="0"/>
+          <w:cs w:val="0"/>
+          <w:lang w:val="es-ES" w:eastAsia="zh-TW" w:bidi="ar-SA"/>
+        </w:rPr>
+        <w:t>Nôõr rêépêéæãtêéd spêéæãkìîng shy æãppêétìîtêé.</w:t>
+      </w:r>
+      <w:r>
+        <w:rPr>
+          <w:rStyle w:val="DefaultParagraphFont"/>
+          <w:rFonts w:ascii="Calibri" w:eastAsia="Calibri" w:hAnsi="Calibri" w:cs="Calibri"/>
+          <w:b w:val="0"/>
+          <w:bCs w:val="0"/>
+          <w:i w:val="0"/>
+          <w:iCs w:val="0"/>
+          <w:caps w:val="0"/>
+          <w:smallCaps w:val="0"/>
+          <w:strike w:val="0"/>
+          <w:dstrike w:val="0"/>
+          <w:outline w:val="0"/>
+          <w:shadow w:val="0"/>
+          <w:emboss w:val="0"/>
+          <w:imprint w:val="0"/>
+          <w:noProof w:val="0"/>
+          <w:vanish w:val="0"/>
+          <w:color w:val="auto"/>
+          <w:spacing w:val="0"/>
+          <w:w w:val="100"/>
+          <w:kern w:val="0"/>
+          <w:position w:val="0"/>
+          <w:sz w:val="22"/>
+          <w:szCs w:val="22"/>
+          <w:highlight w:val="none"/>
+          <w:u w:val="none" w:color="auto"/>
+          <w:effect w:val="none"/>
+          <w:bdr w:val="none" w:sz="0" w:space="0" w:color="auto"/>
           <w:shd w:val="clear" w:color="auto" w:fill="auto"/>
           <w:vertAlign w:val="baseline"/>
           <w:rtl w:val="0"/>
@@ -929,44 +929,44 @@
           <w:highlight w:val="none"/>
           <w:u w:val="none" w:color="auto"/>
           <w:effect w:val="none"/>
-          <w:bdr w:val="nil"/>
-          <w:shd w:val="clear" w:color="auto" w:fill="auto"/>
-          <w:vertAlign w:val="baseline"/>
-          <w:rtl w:val="0"/>
-          <w:cs w:val="0"/>
-          <w:lang w:val="es-ES" w:eastAsia="zh-TW" w:bidi="ar-SA"/>
-        </w:rPr>
-        <w:t>Ëxcíîtêëd íît hããstíîly ããn pããstûúrêë íît òöbsêërvêë.</w:t>
-      </w:r>
-      <w:r>
-        <w:rPr>
-          <w:rStyle w:val="DefaultParagraphFont"/>
-          <w:rFonts w:ascii="Calibri" w:eastAsia="Calibri" w:hAnsi="Calibri" w:cs="Calibri"/>
-          <w:b w:val="0"/>
-          <w:bCs w:val="0"/>
-          <w:i w:val="0"/>
-          <w:iCs w:val="0"/>
-          <w:caps w:val="0"/>
-          <w:smallCaps w:val="0"/>
-          <w:strike w:val="0"/>
-          <w:dstrike w:val="0"/>
-          <w:outline w:val="0"/>
-          <w:shadow w:val="0"/>
-          <w:emboss w:val="0"/>
-          <w:imprint w:val="0"/>
-          <w:noProof w:val="0"/>
-          <w:vanish w:val="0"/>
-          <w:color w:val="auto"/>
-          <w:spacing w:val="0"/>
-          <w:w w:val="100"/>
-          <w:kern w:val="0"/>
-          <w:position w:val="0"/>
-          <w:sz w:val="22"/>
-          <w:szCs w:val="22"/>
-          <w:highlight w:val="none"/>
-          <w:u w:val="none" w:color="auto"/>
-          <w:effect w:val="none"/>
-          <w:bdr w:val="nil"/>
+          <w:bdr w:val="none" w:sz="0" w:space="0" w:color="auto"/>
+          <w:shd w:val="clear" w:color="auto" w:fill="auto"/>
+          <w:vertAlign w:val="baseline"/>
+          <w:rtl w:val="0"/>
+          <w:cs w:val="0"/>
+          <w:lang w:val="es-ES" w:eastAsia="zh-TW" w:bidi="ar-SA"/>
+        </w:rPr>
+        <w:t>Ëxcïítéêd ïít háåstïíly áån páåstúüréê ïít ôôbséêrvéê.</w:t>
+      </w:r>
+      <w:r>
+        <w:rPr>
+          <w:rStyle w:val="DefaultParagraphFont"/>
+          <w:rFonts w:ascii="Calibri" w:eastAsia="Calibri" w:hAnsi="Calibri" w:cs="Calibri"/>
+          <w:b w:val="0"/>
+          <w:bCs w:val="0"/>
+          <w:i w:val="0"/>
+          <w:iCs w:val="0"/>
+          <w:caps w:val="0"/>
+          <w:smallCaps w:val="0"/>
+          <w:strike w:val="0"/>
+          <w:dstrike w:val="0"/>
+          <w:outline w:val="0"/>
+          <w:shadow w:val="0"/>
+          <w:emboss w:val="0"/>
+          <w:imprint w:val="0"/>
+          <w:noProof w:val="0"/>
+          <w:vanish w:val="0"/>
+          <w:color w:val="auto"/>
+          <w:spacing w:val="0"/>
+          <w:w w:val="100"/>
+          <w:kern w:val="0"/>
+          <w:position w:val="0"/>
+          <w:sz w:val="22"/>
+          <w:szCs w:val="22"/>
+          <w:highlight w:val="none"/>
+          <w:u w:val="none" w:color="auto"/>
+          <w:effect w:val="none"/>
+          <w:bdr w:val="none" w:sz="0" w:space="0" w:color="auto"/>
           <w:shd w:val="clear" w:color="auto" w:fill="auto"/>
           <w:vertAlign w:val="baseline"/>
           <w:rtl w:val="0"/>
@@ -1003,14 +1003,14 @@
           <w:highlight w:val="none"/>
           <w:u w:val="none" w:color="auto"/>
           <w:effect w:val="none"/>
-          <w:bdr w:val="nil"/>
-          <w:shd w:val="clear" w:color="auto" w:fill="auto"/>
-          <w:vertAlign w:val="baseline"/>
-          <w:rtl w:val="0"/>
-          <w:cs w:val="0"/>
-          <w:lang w:val="es-ES" w:eastAsia="zh-TW" w:bidi="ar-SA"/>
-        </w:rPr>
-        <w:t>Snüüg hæând hõöw dæârëé hëérëé tõöõö.</w:t>
+          <w:bdr w:val="none" w:sz="0" w:space="0" w:color="auto"/>
+          <w:shd w:val="clear" w:color="auto" w:fill="auto"/>
+          <w:vertAlign w:val="baseline"/>
+          <w:rtl w:val="0"/>
+          <w:cs w:val="0"/>
+          <w:lang w:val="es-ES" w:eastAsia="zh-TW" w:bidi="ar-SA"/>
+        </w:rPr>
+        <w:t>Snýýg häænd hòôw däærëë hëërëë tòôòô.</w:t>
       </w:r>
       <w:bookmarkStart w:id="0" w:name="_GoBack"/>
       <w:bookmarkEnd w:id="0"/>

--- a/Test_BP/Fol_2k_files_500(2)/es-ES/file 500_2 - Copy (123).docx
+++ b/Test_BP/Fol_2k_files_500(2)/es-ES/file 500_2 - Copy (123).docx
@@ -42,7 +42,7 @@
           <w:cs w:val="0"/>
           <w:lang w:val="es-ES" w:eastAsia="zh-TW" w:bidi="ar-SA"/>
         </w:rPr>
-        <w:t>t ëêxcëêpt tõõ sõõ tëêmpëêr múûtúûæål tæåstëês mõõthëêr.</w:t>
+        <w:t>t ééxcéépt töó söó téémpéér mùútùúãâl tãâstéés möóthéér.</w:t>
       </w:r>
       <w:r>
         <w:rPr>
@@ -116,7 +116,7 @@
           <w:cs w:val="0"/>
           <w:lang w:val="es-ES" w:eastAsia="zh-TW" w:bidi="ar-SA"/>
         </w:rPr>
-        <w:t>Ìntéérééstééd cùúltìîvæátééd ìîts cõõntìînùúìîng nõõw yéét æáréé.</w:t>
+        <w:t>Ïntêêrêêstêêd cùýltïíváàtêêd ïíts còöntïínùýïíng nòöw yêêt áàrêê.</w:t>
       </w:r>
       <w:r>
         <w:rPr>
@@ -190,7 +190,7 @@
           <w:cs w:val="0"/>
           <w:lang w:val="es-ES" w:eastAsia="zh-TW" w:bidi="ar-SA"/>
         </w:rPr>
-        <w:t>Öýüt íìntëérëéstëéd âàccëéptâàncëé ôòýür pâàrtíìâàlíìty âàffrôòntíìng ýünplëéâàsâànt why âàdd.</w:t>
+        <w:t>Òûùt ïíntéérééstééd ãäccééptãäncéé óôûùr pãärtïíãälïíty ãäffróôntïíng ûùnplééãäsãänt why ãädd.</w:t>
       </w:r>
       <w:r>
         <w:rPr>
@@ -264,7 +264,7 @@
           <w:cs w:val="0"/>
           <w:lang w:val="es-ES" w:eastAsia="zh-TW" w:bidi="ar-SA"/>
         </w:rPr>
-        <w:t>Êstêêêêm gåàrdêên mêên yêêt shy cóòúûrsêê.</w:t>
+        <w:t>Éstéèéèm gããrdéèn méèn yéèt shy côõýúrséè.</w:t>
       </w:r>
       <w:r>
         <w:rPr>
@@ -338,7 +338,7 @@
           <w:cs w:val="0"/>
           <w:lang w:val="es-ES" w:eastAsia="zh-TW" w:bidi="ar-SA"/>
         </w:rPr>
-        <w:t>Cõónsüúltêèd üúp my tõólêèràæbly sõómêètîîmêès pêèrpêètüúàæl õóh.</w:t>
+        <w:t>Côònsùültééd ùüp my tôòlééràæbly sôòméétîïméés péérpéétùüàæl ôòh.</w:t>
       </w:r>
       <w:r>
         <w:rPr>
@@ -412,7 +412,7 @@
           <w:cs w:val="0"/>
           <w:lang w:val="es-ES" w:eastAsia="zh-TW" w:bidi="ar-SA"/>
         </w:rPr>
-        <w:t>Êxprèéssìïóôn áäccèéptáäncèé ìïmprùùdèéncèé páärtìïcùùláär háäd èéáät ùùnsáätìïáäblèé.</w:t>
+        <w:t>Ëxprèêssîîòön ãáccèêptãáncèê îîmprúûdèêncèê pãártîîcúûlãár hãád èêãát úûnsãátîîãáblèê.</w:t>
       </w:r>
       <w:r>
         <w:rPr>
@@ -492,7 +492,7 @@
           <w:cs w:val="0"/>
           <w:lang w:val="es-ES" w:eastAsia="zh-TW" w:bidi="ar-SA"/>
         </w:rPr>
-        <w:t>Häãd déènõõtíïng prõõpéèrly jõõíïntúûréè yõõúû õõccäãsíïõõn díïréèctly räãíïlléèry.</w:t>
+        <w:t>Hæãd déênôötîìng prôöpéêrly jôöîìntýûréê yôöýû ôöccæãsîìôön dîìréêctly ræãîìlléêry.</w:t>
       </w:r>
       <w:r>
         <w:rPr>
@@ -566,7 +566,7 @@
           <w:cs w:val="0"/>
           <w:lang w:val="es-ES" w:eastAsia="zh-TW" w:bidi="ar-SA"/>
         </w:rPr>
-        <w:t>Ìn säâìíd tòò òòf pòòòòr fýûll béë pòòst fäâcéë snýûg.</w:t>
+        <w:t>În sæàìîd tõö õöf põöõör fùýll bêê põöst fæàcêê snùýg.</w:t>
       </w:r>
       <w:r>
         <w:rPr>
@@ -640,7 +640,7 @@
           <w:cs w:val="0"/>
           <w:lang w:val="es-ES" w:eastAsia="zh-TW" w:bidi="ar-SA"/>
         </w:rPr>
-        <w:t>Întròódùücéèd îímprùüdéèncéè séèéè sãây ùünpléèãâsîíng déèvòónshîíréè ãâccéèptãâncéè sòón.</w:t>
+        <w:t>Ìntrôódúýcêêd íîmprúýdêêncêê sêêêê sâåy úýnplêêâåsíîng dêêvôónshíîrêê âåccêêptâåncêê sôón.</w:t>
       </w:r>
       <w:r>
         <w:rPr>
@@ -714,7 +714,7 @@
           <w:cs w:val="0"/>
           <w:lang w:val="es-ES" w:eastAsia="zh-TW" w:bidi="ar-SA"/>
         </w:rPr>
-        <w:t>Èxéètéèr löòngéèr wíïsdöòm gâæy nöòr déèsíïgn âægéè.</w:t>
+        <w:t>Éxêètêèr lõõngêèr wïísdõõm gááy nõõr dêèsïígn áágêè.</w:t>
       </w:r>
       <w:r>
         <w:rPr>
@@ -788,7 +788,7 @@
           <w:cs w:val="0"/>
           <w:lang w:val="es-ES" w:eastAsia="zh-TW" w:bidi="ar-SA"/>
         </w:rPr>
-        <w:t>Ám wêëæåthêër töö êëntêërêëd nöörlæånd nöö ìîn shööwìîng sêërvìîcêë.</w:t>
+        <w:t>Ãm wêéäáthêér tõõ êéntêérêéd nõõrläánd nõõ ììn shõõwììng sêérvììcêé.</w:t>
       </w:r>
       <w:r>
         <w:rPr>
@@ -862,7 +862,7 @@
           <w:cs w:val="0"/>
           <w:lang w:val="es-ES" w:eastAsia="zh-TW" w:bidi="ar-SA"/>
         </w:rPr>
-        <w:t>Nôõr rêépêéæãtêéd spêéæãkìîng shy æãppêétìîtêé.</w:t>
+        <w:t>Nóôr rèépèéåâtèéd spèéåâkïíng shy åâppèétïítèé.</w:t>
       </w:r>
       <w:r>
         <w:rPr>
@@ -936,7 +936,7 @@
           <w:cs w:val="0"/>
           <w:lang w:val="es-ES" w:eastAsia="zh-TW" w:bidi="ar-SA"/>
         </w:rPr>
-        <w:t>Ëxcïítéêd ïít háåstïíly áån páåstúüréê ïít ôôbséêrvéê.</w:t>
+        <w:t>Èxcîìtééd îìt hãåstîìly ãån pãåstüúréé îìt óóbséérvéé.</w:t>
       </w:r>
       <w:r>
         <w:rPr>
@@ -1010,7 +1010,7 @@
           <w:cs w:val="0"/>
           <w:lang w:val="es-ES" w:eastAsia="zh-TW" w:bidi="ar-SA"/>
         </w:rPr>
-        <w:t>Snýýg häænd hòôw däærëë hëërëë tòôòô.</w:t>
+        <w:t>Snûûg håând höów dåârëé hëérëé töóöó.</w:t>
       </w:r>
       <w:bookmarkStart w:id="0" w:name="_GoBack"/>
       <w:bookmarkEnd w:id="0"/>

--- a/Test_BP/Fol_2k_files_500(2)/es-ES/file 500_2 - Copy (123).docx
+++ b/Test_BP/Fol_2k_files_500(2)/es-ES/file 500_2 - Copy (123).docx
@@ -42,7 +42,7 @@
           <w:cs w:val="0"/>
           <w:lang w:val="es-ES" w:eastAsia="zh-TW" w:bidi="ar-SA"/>
         </w:rPr>
-        <w:t>t ééxcéépt töó söó téémpéér mùútùúãâl tãâstéés möóthéér.</w:t>
+        <w:t>t éèxcéèpt tôó sôó téèmpéèr mùútùúäæl täæstéès môóthéèr.</w:t>
       </w:r>
       <w:r>
         <w:rPr>
@@ -116,7 +116,7 @@
           <w:cs w:val="0"/>
           <w:lang w:val="es-ES" w:eastAsia="zh-TW" w:bidi="ar-SA"/>
         </w:rPr>
-        <w:t>Ïntêêrêêstêêd cùýltïíváàtêêd ïíts còöntïínùýïíng nòöw yêêt áàrêê.</w:t>
+        <w:t>Íntéëréëstéëd cüûltîîvååtéëd îîts còóntîînüûîîng nòów yéët ååréë.</w:t>
       </w:r>
       <w:r>
         <w:rPr>
@@ -190,7 +190,7 @@
           <w:cs w:val="0"/>
           <w:lang w:val="es-ES" w:eastAsia="zh-TW" w:bidi="ar-SA"/>
         </w:rPr>
-        <w:t>Òûùt ïíntéérééstééd ãäccééptãäncéé óôûùr pãärtïíãälïíty ãäffróôntïíng ûùnplééãäsãänt why ãädd.</w:t>
+        <w:t>Óûút ìîntéérééstééd æâccééptæâncéé öóûúr pæârtìîæâlìîty æâffröóntìîng ûúnplééæâsæânt why æâdd.</w:t>
       </w:r>
       <w:r>
         <w:rPr>
@@ -264,7 +264,7 @@
           <w:cs w:val="0"/>
           <w:lang w:val="es-ES" w:eastAsia="zh-TW" w:bidi="ar-SA"/>
         </w:rPr>
-        <w:t>Éstéèéèm gããrdéèn méèn yéèt shy côõýúrséè.</w:t>
+        <w:t>Êstèëèëm gãàrdèën mèën yèët shy còõûùrsèë.</w:t>
       </w:r>
       <w:r>
         <w:rPr>
@@ -338,7 +338,7 @@
           <w:cs w:val="0"/>
           <w:lang w:val="es-ES" w:eastAsia="zh-TW" w:bidi="ar-SA"/>
         </w:rPr>
-        <w:t>Côònsùültééd ùüp my tôòlééràæbly sôòméétîïméés péérpéétùüàæl ôòh.</w:t>
+        <w:t>Cöônsýúltëéd ýúp my töôlëérææbly söômëétíîmëés pëérpëétýúææl öôh.</w:t>
       </w:r>
       <w:r>
         <w:rPr>
@@ -412,7 +412,7 @@
           <w:cs w:val="0"/>
           <w:lang w:val="es-ES" w:eastAsia="zh-TW" w:bidi="ar-SA"/>
         </w:rPr>
-        <w:t>Ëxprèêssîîòön ãáccèêptãáncèê îîmprúûdèêncèê pãártîîcúûlãár hãád èêãát úûnsãátîîãáblèê.</w:t>
+        <w:t>Êxpréêssììõón áåccéêptáåncéê ììmprûúdéêncéê páårtììcûúláår háåd éêáåt ûúnsáåtììáåbléê.</w:t>
       </w:r>
       <w:r>
         <w:rPr>
@@ -492,7 +492,7 @@
           <w:cs w:val="0"/>
           <w:lang w:val="es-ES" w:eastAsia="zh-TW" w:bidi="ar-SA"/>
         </w:rPr>
-        <w:t>Hæãd déênôötîìng prôöpéêrly jôöîìntýûréê yôöýû ôöccæãsîìôön dîìréêctly ræãîìlléêry.</w:t>
+        <w:t>Hâàd dêénöòtìïng pröòpêérly jöòìïntýýrêé yöòýý öòccâàsìïöòn dìïrêéctly râàìïllêéry.</w:t>
       </w:r>
       <w:r>
         <w:rPr>
@@ -566,7 +566,7 @@
           <w:cs w:val="0"/>
           <w:lang w:val="es-ES" w:eastAsia="zh-TW" w:bidi="ar-SA"/>
         </w:rPr>
-        <w:t>În sæàìîd tõö õöf põöõör fùýll bêê põöst fæàcêê snùýg.</w:t>
+        <w:t>Ín sàáïîd tòö òöf pòöòör fúúll bêê pòöst fàácêê snúúg.</w:t>
       </w:r>
       <w:r>
         <w:rPr>
@@ -640,7 +640,7 @@
           <w:cs w:val="0"/>
           <w:lang w:val="es-ES" w:eastAsia="zh-TW" w:bidi="ar-SA"/>
         </w:rPr>
-        <w:t>Ìntrôódúýcêêd íîmprúýdêêncêê sêêêê sâåy úýnplêêâåsíîng dêêvôónshíîrêê âåccêêptâåncêê sôón.</w:t>
+        <w:t>Íntróôdüýcèéd ìîmprüýdèéncèé sèéèé sãäy üýnplèéãäsìîng dèévóônshìîrèé ãäccèéptãäncèé sóôn.</w:t>
       </w:r>
       <w:r>
         <w:rPr>
@@ -714,7 +714,7 @@
           <w:cs w:val="0"/>
           <w:lang w:val="es-ES" w:eastAsia="zh-TW" w:bidi="ar-SA"/>
         </w:rPr>
-        <w:t>Éxêètêèr lõõngêèr wïísdõõm gááy nõõr dêèsïígn áágêè.</w:t>
+        <w:t>Éxêëtêër lõöngêër wîïsdõöm gáäy nõör dêësîïgn áägêë.</w:t>
       </w:r>
       <w:r>
         <w:rPr>
@@ -788,7 +788,7 @@
           <w:cs w:val="0"/>
           <w:lang w:val="es-ES" w:eastAsia="zh-TW" w:bidi="ar-SA"/>
         </w:rPr>
-        <w:t>Ãm wêéäáthêér tõõ êéntêérêéd nõõrläánd nõõ ììn shõõwììng sêérvììcêé.</w:t>
+        <w:t>Âm wèëàäthèër tòò èëntèërèëd nòòrlàänd nòò ìïn shòòwìïng sèërvìïcèë.</w:t>
       </w:r>
       <w:r>
         <w:rPr>
@@ -862,7 +862,7 @@
           <w:cs w:val="0"/>
           <w:lang w:val="es-ES" w:eastAsia="zh-TW" w:bidi="ar-SA"/>
         </w:rPr>
-        <w:t>Nóôr rèépèéåâtèéd spèéåâkïíng shy åâppèétïítèé.</w:t>
+        <w:t>Nôór réêpéêãâtéêd spéêãâkïïng shy ãâppéêtïïtéê.</w:t>
       </w:r>
       <w:r>
         <w:rPr>
@@ -936,7 +936,7 @@
           <w:cs w:val="0"/>
           <w:lang w:val="es-ES" w:eastAsia="zh-TW" w:bidi="ar-SA"/>
         </w:rPr>
-        <w:t>Èxcîìtééd îìt hãåstîìly ãån pãåstüúréé îìt óóbséérvéé.</w:t>
+        <w:t>Ëxcïîtëëd ïît häàstïîly äàn päàstýúrëë ïît ôõbsëërvëë.</w:t>
       </w:r>
       <w:r>
         <w:rPr>
@@ -1010,7 +1010,7 @@
           <w:cs w:val="0"/>
           <w:lang w:val="es-ES" w:eastAsia="zh-TW" w:bidi="ar-SA"/>
         </w:rPr>
-        <w:t>Snûûg håând höów dåârëé hëérëé töóöó.</w:t>
+        <w:t>Snüüg háånd hóõw dáårëé hëérëé tóõóõ.</w:t>
       </w:r>
       <w:bookmarkStart w:id="0" w:name="_GoBack"/>
       <w:bookmarkEnd w:id="0"/>
